--- a/FrancaisBiographies/Biographie auteurs bac de français (3).docx
+++ b/FrancaisBiographies/Biographie auteurs bac de français (3).docx
@@ -217,8 +217,20 @@
           <w:sz w:val="28"/>
           <w:szCs w:val="28"/>
         </w:rPr>
-        <w:t xml:space="preserve">Lettre 14 : </w:t>
-      </w:r>
+        <w:t>Lettre 14 : Tout début du roman. Pas encore en France. Usbek parle de la vertu. Il introduit l'apologue  des troglodytes (peuple imaginaire). Le peuple veut donner le pouvoir à un vieillard pour qu’il devienne leur chef. Mais il se plaint alors     car ce peuple a toujours eu la vertue de se gouverner lui même.</w:t>
+      </w:r>
+    </w:p>
+    <w:p>
+      <w:pPr>
+        <w:pStyle w:val="Normal"/>
+        <w:widowControl w:val="false"/>
+        <w:rPr>
+          <w:rFonts w:ascii="Times New Roman" w:hAnsi="Times New Roman" w:cs="Times New Roman"/>
+          <w:kern w:val="2"/>
+          <w:sz w:val="28"/>
+          <w:szCs w:val="28"/>
+        </w:rPr>
+      </w:pPr>
       <w:r>
         <w:rPr>
           <w:rFonts w:cs="Times New Roman" w:ascii="Times New Roman" w:hAnsi="Times New Roman"/>
@@ -226,8 +238,19 @@
           <w:sz w:val="28"/>
           <w:szCs w:val="28"/>
         </w:rPr>
-        <w:t xml:space="preserve">Tout début du roman. Pas encore en France. </w:t>
-      </w:r>
+      </w:r>
+    </w:p>
+    <w:p>
+      <w:pPr>
+        <w:pStyle w:val="Normal"/>
+        <w:widowControl w:val="false"/>
+        <w:rPr>
+          <w:rFonts w:ascii="Times New Roman" w:hAnsi="Times New Roman" w:cs="Times New Roman"/>
+          <w:kern w:val="2"/>
+          <w:sz w:val="28"/>
+          <w:szCs w:val="28"/>
+        </w:rPr>
+      </w:pPr>
       <w:r>
         <w:rPr>
           <w:rFonts w:cs="Times New Roman" w:ascii="Times New Roman" w:hAnsi="Times New Roman"/>
@@ -235,8 +258,20 @@
           <w:sz w:val="28"/>
           <w:szCs w:val="28"/>
         </w:rPr>
-        <w:t xml:space="preserve">Usbek </w:t>
-      </w:r>
+        <w:t>Lettre 24 :  Debut du roman. Dans cet extrait Uzbek et Rica découvrent la France, ils sont très étonnés. Il vont aborder le mode de vie des parisien, le pouvoir royale, et le pouvoir du pape.</w:t>
+      </w:r>
+    </w:p>
+    <w:p>
+      <w:pPr>
+        <w:pStyle w:val="Normal"/>
+        <w:widowControl w:val="false"/>
+        <w:rPr>
+          <w:rFonts w:ascii="Times New Roman" w:hAnsi="Times New Roman" w:cs="Times New Roman"/>
+          <w:kern w:val="2"/>
+          <w:sz w:val="28"/>
+          <w:szCs w:val="28"/>
+        </w:rPr>
+      </w:pPr>
       <w:r>
         <w:rPr>
           <w:rFonts w:cs="Times New Roman" w:ascii="Times New Roman" w:hAnsi="Times New Roman"/>
@@ -244,8 +279,19 @@
           <w:sz w:val="28"/>
           <w:szCs w:val="28"/>
         </w:rPr>
-        <w:t>parle de</w:t>
-      </w:r>
+      </w:r>
+    </w:p>
+    <w:p>
+      <w:pPr>
+        <w:pStyle w:val="Normal"/>
+        <w:widowControl w:val="false"/>
+        <w:rPr>
+          <w:rFonts w:ascii="Times New Roman" w:hAnsi="Times New Roman" w:cs="Times New Roman"/>
+          <w:kern w:val="2"/>
+          <w:sz w:val="28"/>
+          <w:szCs w:val="28"/>
+        </w:rPr>
+      </w:pPr>
       <w:r>
         <w:rPr>
           <w:rFonts w:cs="Times New Roman" w:ascii="Times New Roman" w:hAnsi="Times New Roman"/>
@@ -253,210 +299,7 @@
           <w:sz w:val="28"/>
           <w:szCs w:val="28"/>
         </w:rPr>
-        <w:t xml:space="preserve"> la vertu. I</w:t>
-      </w:r>
-      <w:r>
-        <w:rPr>
-          <w:rFonts w:cs="Times New Roman" w:ascii="Times New Roman" w:hAnsi="Times New Roman"/>
-          <w:kern w:val="2"/>
-          <w:sz w:val="28"/>
-          <w:szCs w:val="28"/>
-        </w:rPr>
-        <w:t>l</w:t>
-      </w:r>
-      <w:r>
-        <w:rPr>
-          <w:rFonts w:cs="Times New Roman" w:ascii="Times New Roman" w:hAnsi="Times New Roman"/>
-          <w:kern w:val="2"/>
-          <w:sz w:val="28"/>
-          <w:szCs w:val="28"/>
-        </w:rPr>
-        <w:t xml:space="preserve"> introduit l'apologue  des troglodytes (peuple imaginaire). Le peuple veut donner le pouvoir à un vieillard </w:t>
-      </w:r>
-      <w:r>
-        <w:rPr>
-          <w:rFonts w:cs="Times New Roman" w:ascii="Times New Roman" w:hAnsi="Times New Roman"/>
-          <w:kern w:val="2"/>
-          <w:sz w:val="28"/>
-          <w:szCs w:val="28"/>
-        </w:rPr>
-        <w:t>pour qu’il devienne leur chef. Mais il</w:t>
-      </w:r>
-      <w:r>
-        <w:rPr>
-          <w:rFonts w:cs="Times New Roman" w:ascii="Times New Roman" w:hAnsi="Times New Roman"/>
-          <w:kern w:val="2"/>
-          <w:sz w:val="28"/>
-          <w:szCs w:val="28"/>
-        </w:rPr>
-        <w:t xml:space="preserve"> se plaint alors     </w:t>
-      </w:r>
-      <w:r>
-        <w:rPr>
-          <w:rFonts w:cs="Times New Roman" w:ascii="Times New Roman" w:hAnsi="Times New Roman"/>
-          <w:kern w:val="2"/>
-          <w:sz w:val="28"/>
-          <w:szCs w:val="28"/>
-        </w:rPr>
-        <w:t>car ce peuple a toujours eu la vertue de se gouverner lui même.</w:t>
-      </w:r>
-    </w:p>
-    <w:p>
-      <w:pPr>
-        <w:pStyle w:val="Normal"/>
-        <w:widowControl w:val="false"/>
-        <w:rPr>
-          <w:rFonts w:ascii="Times New Roman" w:hAnsi="Times New Roman" w:cs="Times New Roman"/>
-          <w:kern w:val="2"/>
-          <w:sz w:val="28"/>
-          <w:szCs w:val="28"/>
-        </w:rPr>
-      </w:pPr>
-      <w:r>
-        <w:rPr>
-          <w:rFonts w:cs="Times New Roman" w:ascii="Times New Roman" w:hAnsi="Times New Roman"/>
-          <w:kern w:val="2"/>
-          <w:sz w:val="28"/>
-          <w:szCs w:val="28"/>
-        </w:rPr>
-      </w:r>
-    </w:p>
-    <w:p>
-      <w:pPr>
-        <w:pStyle w:val="Normal"/>
-        <w:widowControl w:val="false"/>
-        <w:rPr>
-          <w:rFonts w:ascii="Times New Roman" w:hAnsi="Times New Roman" w:cs="Times New Roman"/>
-          <w:kern w:val="2"/>
-          <w:sz w:val="28"/>
-          <w:szCs w:val="28"/>
-        </w:rPr>
-      </w:pPr>
-      <w:r>
-        <w:rPr>
-          <w:rFonts w:cs="Times New Roman" w:ascii="Times New Roman" w:hAnsi="Times New Roman"/>
-          <w:kern w:val="2"/>
-          <w:sz w:val="28"/>
-          <w:szCs w:val="28"/>
-        </w:rPr>
-        <w:t>Lettre 24 :  </w:t>
-      </w:r>
-      <w:r>
-        <w:rPr>
-          <w:rFonts w:cs="Times New Roman" w:ascii="Times New Roman" w:hAnsi="Times New Roman"/>
-          <w:kern w:val="2"/>
-          <w:sz w:val="28"/>
-          <w:szCs w:val="28"/>
-        </w:rPr>
-        <w:t xml:space="preserve">Debut du roman. </w:t>
-      </w:r>
-      <w:r>
-        <w:rPr>
-          <w:rFonts w:cs="Times New Roman" w:ascii="Times New Roman" w:hAnsi="Times New Roman"/>
-          <w:kern w:val="2"/>
-          <w:sz w:val="28"/>
-          <w:szCs w:val="28"/>
-        </w:rPr>
-        <w:t xml:space="preserve">Dans cet extrait Uzbek et Rica découvrent la France, ils sont très étonnés. </w:t>
-      </w:r>
-      <w:r>
-        <w:rPr>
-          <w:rFonts w:cs="Times New Roman" w:ascii="Times New Roman" w:hAnsi="Times New Roman"/>
-          <w:kern w:val="2"/>
-          <w:sz w:val="28"/>
-          <w:szCs w:val="28"/>
-        </w:rPr>
-        <w:t>Il vont aborder le mode de vie des parisien, le pouvoir royale, et le pouvoir du pape.</w:t>
-      </w:r>
-    </w:p>
-    <w:p>
-      <w:pPr>
-        <w:pStyle w:val="Normal"/>
-        <w:widowControl w:val="false"/>
-        <w:rPr>
-          <w:rFonts w:ascii="Times New Roman" w:hAnsi="Times New Roman" w:cs="Times New Roman"/>
-          <w:kern w:val="2"/>
-          <w:sz w:val="28"/>
-          <w:szCs w:val="28"/>
-        </w:rPr>
-      </w:pPr>
-      <w:r>
-        <w:rPr/>
-      </w:r>
-    </w:p>
-    <w:p>
-      <w:pPr>
-        <w:pStyle w:val="Normal"/>
-        <w:widowControl w:val="false"/>
-        <w:rPr>
-          <w:rFonts w:ascii="Times New Roman" w:hAnsi="Times New Roman" w:cs="Times New Roman"/>
-          <w:kern w:val="2"/>
-          <w:sz w:val="28"/>
-          <w:szCs w:val="28"/>
-        </w:rPr>
-      </w:pPr>
-      <w:r>
-        <w:rPr>
-          <w:rFonts w:cs="Times New Roman" w:ascii="Times New Roman" w:hAnsi="Times New Roman"/>
-          <w:kern w:val="2"/>
-          <w:sz w:val="28"/>
-          <w:szCs w:val="28"/>
-        </w:rPr>
-        <w:t>Lettre 99:</w:t>
-      </w:r>
-      <w:r>
-        <w:rPr>
-          <w:rFonts w:cs="Times New Roman" w:ascii="Times New Roman" w:hAnsi="Times New Roman"/>
-          <w:kern w:val="2"/>
-          <w:sz w:val="28"/>
-          <w:szCs w:val="28"/>
-        </w:rPr>
-        <w:t>Les persans sont en Italie. Ils s’étonnent</w:t>
-      </w:r>
-      <w:r>
-        <w:rPr>
-          <w:rFonts w:cs="Times New Roman" w:ascii="Times New Roman" w:hAnsi="Times New Roman"/>
-          <w:kern w:val="2"/>
-          <w:sz w:val="28"/>
-          <w:szCs w:val="28"/>
-        </w:rPr>
-        <w:t xml:space="preserve"> des caprices de la mode </w:t>
-      </w:r>
-      <w:r>
-        <w:rPr>
-          <w:rFonts w:cs="Times New Roman" w:ascii="Times New Roman" w:hAnsi="Times New Roman"/>
-          <w:kern w:val="2"/>
-          <w:sz w:val="28"/>
-          <w:szCs w:val="28"/>
-        </w:rPr>
-        <w:t>qui change beaucoup</w:t>
-      </w:r>
-      <w:r>
-        <w:rPr>
-          <w:rFonts w:cs="Times New Roman" w:ascii="Times New Roman" w:hAnsi="Times New Roman"/>
-          <w:kern w:val="2"/>
-          <w:sz w:val="28"/>
-          <w:szCs w:val="28"/>
-        </w:rPr>
-        <w:t xml:space="preserve">, de l’attitude des </w:t>
-      </w:r>
-      <w:r>
-        <w:rPr>
-          <w:rFonts w:cs="Times New Roman" w:ascii="Times New Roman" w:hAnsi="Times New Roman"/>
-          <w:kern w:val="2"/>
-          <w:sz w:val="28"/>
-          <w:szCs w:val="28"/>
-        </w:rPr>
-        <w:t>habitants</w:t>
-      </w:r>
-      <w:r>
-        <w:rPr>
-          <w:rFonts w:cs="Times New Roman" w:ascii="Times New Roman" w:hAnsi="Times New Roman"/>
-          <w:kern w:val="2"/>
-          <w:sz w:val="28"/>
-          <w:szCs w:val="28"/>
-        </w:rPr>
-        <w:t xml:space="preserve"> par rapport à celle-ci.  Les persans sont étonné par le ridicule des costumes...</w:t>
+        <w:t>Lettre 99:Les persans sont en Italie. Ils s’étonnent des caprices de la mode qui change beaucoup, de l’attitude des habitants par rapport à celle-ci.  Les persans sont étonné par le ridicule des costumes...</w:t>
       </w:r>
     </w:p>
     <w:p>
@@ -656,53 +499,21 @@
           <w:sz w:val="28"/>
           <w:szCs w:val="28"/>
         </w:rPr>
-        <w:t xml:space="preserve">Dans l’ingénu il dénonce l’intolérance religieuse de son époque et critique les religions, notamment la religion catholique, en critiquant les jésuites. </w:t>
-      </w:r>
+        <w:t>Dans l’ingénu il dénonce l’intolérance religieuse de son époque et critique les religions, notamment la religion catholique, en critiquant les jésuites. Il critique aussi l’esclavage, l’esclavage, la société ainsi que la monarchie absolue.</w:t>
+      </w:r>
+    </w:p>
+    <w:p>
+      <w:pPr>
+        <w:pStyle w:val="Normal"/>
+        <w:rPr/>
+      </w:pPr>
       <w:r>
         <w:rPr>
           <w:rFonts w:ascii="Calibri" w:hAnsi="Calibri"/>
           <w:sz w:val="28"/>
           <w:szCs w:val="28"/>
         </w:rPr>
-        <w:t>Il critique aussi l’esclavage, l’esclavage, la société ainsi que la monarchie absolue.</w:t>
-      </w:r>
-    </w:p>
-    <w:p>
-      <w:pPr>
-        <w:pStyle w:val="Normal"/>
-        <w:rPr/>
-      </w:pPr>
-      <w:r>
-        <w:rPr>
-          <w:rFonts w:ascii="Calibri" w:hAnsi="Calibri"/>
-          <w:sz w:val="28"/>
-          <w:szCs w:val="28"/>
-        </w:rPr>
-        <w:t>I</w:t>
-      </w:r>
-      <w:r>
-        <w:rPr>
-          <w:rFonts w:ascii="Calibri" w:hAnsi="Calibri"/>
-          <w:sz w:val="28"/>
-          <w:szCs w:val="28"/>
-        </w:rPr>
-        <w:t>l</w:t>
-      </w:r>
-      <w:r>
-        <w:rPr>
-          <w:rFonts w:ascii="Calibri" w:hAnsi="Calibri"/>
-          <w:sz w:val="28"/>
-          <w:szCs w:val="28"/>
-        </w:rPr>
-        <w:t xml:space="preserve"> </w:t>
-      </w:r>
-      <w:r>
-        <w:rPr>
-          <w:rFonts w:ascii="Calibri" w:hAnsi="Calibri"/>
-          <w:sz w:val="28"/>
-          <w:szCs w:val="28"/>
-        </w:rPr>
-        <w:t>a d’ailleurs pris position dans l’affaire Calas : critique une justice expéditive</w:t>
+        <w:t>Il a d’ailleurs pris position dans l’affaire Calas : critique une justice expéditive</w:t>
       </w:r>
     </w:p>
     <w:p>
@@ -860,14 +671,7 @@
           <w:sz w:val="36"/>
           <w:szCs w:val="36"/>
         </w:rPr>
-        <w:t>Pui</w:t>
-      </w:r>
-      <w:r>
-        <w:rPr>
-          <w:sz w:val="36"/>
-          <w:szCs w:val="36"/>
-        </w:rPr>
-        <w:t>s vie de bohème : perd la foi ; proche de Montesquieu et d’Alembert</w:t>
+        <w:t>Puis vie de bohème : perd la foi ; proche de Montesquieu et d’Alembert</w:t>
       </w:r>
     </w:p>
     <w:p>
@@ -921,21 +725,7 @@
           <w:sz w:val="36"/>
           <w:szCs w:val="36"/>
         </w:rPr>
-        <w:t xml:space="preserve">Ecrivain et philosophe des lumières ; </w:t>
-      </w:r>
-      <w:r>
-        <w:rPr>
-          <w:sz w:val="36"/>
-          <w:szCs w:val="36"/>
-        </w:rPr>
-        <w:t xml:space="preserve">dirige </w:t>
-      </w:r>
-      <w:r>
-        <w:rPr>
-          <w:sz w:val="36"/>
-          <w:szCs w:val="36"/>
-        </w:rPr>
-        <w:t>encyclopédie</w:t>
+        <w:t>Ecrivain et philosophe des lumières ; dirige encyclopédie</w:t>
       </w:r>
     </w:p>
     <w:p>
@@ -1230,128 +1020,48 @@
           <w:sz w:val="36"/>
           <w:szCs w:val="36"/>
         </w:rPr>
-        <w:t xml:space="preserve">La jongleuse présente Eliante, une veuve prise pour object de conquête par un jeune étudiant en médecine. Elle refuse d’être juste l’épouse ou la </w:t>
-      </w:r>
-      <w:r>
-        <w:rPr>
-          <w:color w:val="000000" w:themeColor="text1"/>
-          <w:sz w:val="36"/>
-          <w:szCs w:val="36"/>
-        </w:rPr>
-        <w:t>maîtresse</w:t>
-      </w:r>
-      <w:r>
-        <w:rPr>
-          <w:color w:val="000000" w:themeColor="text1"/>
-          <w:sz w:val="36"/>
-          <w:szCs w:val="36"/>
-        </w:rPr>
-        <w:t xml:space="preserve"> et travail à faire de l’homme un </w:t>
-      </w:r>
-      <w:r>
-        <w:rPr>
-          <w:color w:val="000000" w:themeColor="text1"/>
-          <w:sz w:val="36"/>
-          <w:szCs w:val="36"/>
-        </w:rPr>
-        <w:t>objet</w:t>
-      </w:r>
-      <w:r>
-        <w:rPr>
-          <w:color w:val="000000" w:themeColor="text1"/>
-          <w:sz w:val="36"/>
-          <w:szCs w:val="36"/>
-        </w:rPr>
-        <w:t xml:space="preserve"> d’art.</w:t>
-      </w:r>
-    </w:p>
-    <w:p>
-      <w:pPr>
-        <w:pStyle w:val="Normal"/>
-        <w:rPr>
-          <w:b/>
-          <w:b/>
-          <w:sz w:val="28"/>
-          <w:szCs w:val="28"/>
-        </w:rPr>
-      </w:pPr>
-      <w:r>
-        <w:rPr>
-          <w:b/>
-          <w:sz w:val="28"/>
-          <w:szCs w:val="28"/>
-        </w:rPr>
-      </w:r>
-    </w:p>
-    <w:p>
-      <w:pPr>
-        <w:pStyle w:val="Normal"/>
-        <w:rPr>
-          <w:b/>
-          <w:b/>
-          <w:sz w:val="28"/>
-          <w:szCs w:val="28"/>
-        </w:rPr>
-      </w:pPr>
-      <w:r>
-        <w:rPr>
-          <w:b/>
-          <w:sz w:val="28"/>
-          <w:szCs w:val="28"/>
-        </w:rPr>
-        <w:t xml:space="preserve">Extrait : </w:t>
-      </w:r>
-      <w:r>
-        <w:rPr>
-          <w:b/>
-          <w:sz w:val="28"/>
-          <w:szCs w:val="28"/>
-        </w:rPr>
-        <w:t>Incipit, tout début, j</w:t>
-      </w:r>
-      <w:r>
-        <w:rPr>
-          <w:b/>
-          <w:sz w:val="28"/>
-          <w:szCs w:val="28"/>
-        </w:rPr>
-        <w:t>eu de séduction en</w:t>
-      </w:r>
-      <w:r>
-        <w:rPr>
-          <w:b/>
-          <w:sz w:val="28"/>
-          <w:szCs w:val="28"/>
-        </w:rPr>
-        <w:t>tre</w:t>
-      </w:r>
-      <w:r>
-        <w:rPr>
-          <w:b/>
-          <w:sz w:val="28"/>
-          <w:szCs w:val="28"/>
-        </w:rPr>
-        <w:t xml:space="preserve"> un étudiant en mé</w:t>
+        <w:t>La jongleuse présente Eliante, une veuve prise pour object de conquête par un jeune étudiant en médecine. Elle refuse d’être juste l’épouse ou la maîtresse et travail à faire de l’homme un objet d’art.</w:t>
+      </w:r>
+    </w:p>
+    <w:p>
+      <w:pPr>
+        <w:pStyle w:val="Normal"/>
+        <w:rPr>
+          <w:b/>
+          <w:b/>
+          <w:sz w:val="28"/>
+          <w:szCs w:val="28"/>
+        </w:rPr>
+      </w:pPr>
+      <w:r>
+        <w:rPr>
+          <w:b/>
+          <w:sz w:val="28"/>
+          <w:szCs w:val="28"/>
+        </w:rPr>
+      </w:r>
+    </w:p>
+    <w:p>
+      <w:pPr>
+        <w:pStyle w:val="Normal"/>
+        <w:rPr>
+          <w:b/>
+          <w:b/>
+          <w:sz w:val="28"/>
+          <w:szCs w:val="28"/>
+        </w:rPr>
+      </w:pPr>
+      <w:r>
+        <w:rPr>
+          <w:b/>
+          <w:sz w:val="28"/>
+          <w:szCs w:val="28"/>
+        </w:rPr>
+        <w:t>Extrait : Incipit, tout début, jeu de séduction entre un étudiant en mé</w:t>
         <w:tab/>
         <w:t xml:space="preserve">decine et une femme à la sortie d’un bal, l’étudiant paraît être le </w:t>
         <w:tab/>
-        <w:t xml:space="preserve">prédateur mais se fait </w:t>
-      </w:r>
-      <w:r>
-        <w:rPr>
-          <w:b/>
-          <w:sz w:val="28"/>
-          <w:szCs w:val="28"/>
-        </w:rPr>
-        <w:t>finalement</w:t>
-      </w:r>
-      <w:r>
-        <w:rPr>
-          <w:b/>
-          <w:sz w:val="28"/>
-          <w:szCs w:val="28"/>
-        </w:rPr>
-        <w:t xml:space="preserve"> piégé.</w:t>
+        <w:t>prédateur mais se fait finalement piégé.</w:t>
       </w:r>
     </w:p>
     <w:p>
@@ -1541,43 +1251,7 @@
           <w:sz w:val="36"/>
           <w:szCs w:val="36"/>
         </w:rPr>
-        <w:t>Sa relation avec madame de Staël</w:t>
-      </w:r>
-      <w:r>
-        <w:rPr>
-          <w:rFonts w:cs="Times Roman" w:ascii="Times Roman" w:hAnsi="Times Roman"/>
-          <w:color w:val="222222"/>
-          <w:sz w:val="36"/>
-          <w:szCs w:val="36"/>
-        </w:rPr>
-        <w:t>(qui a amené le romantisme en france)</w:t>
-      </w:r>
-      <w:r>
-        <w:rPr>
-          <w:rFonts w:cs="Times Roman" w:ascii="Times Roman" w:hAnsi="Times Roman"/>
-          <w:color w:val="222222"/>
-          <w:sz w:val="36"/>
-          <w:szCs w:val="36"/>
-        </w:rPr>
-        <w:t xml:space="preserve"> engendra </w:t>
-      </w:r>
-      <w:r>
-        <w:rPr>
-          <w:rFonts w:cs="Times Roman" w:ascii="Times Roman" w:hAnsi="Times Roman"/>
-          <w:color w:val="222222"/>
-          <w:sz w:val="36"/>
-          <w:szCs w:val="36"/>
-        </w:rPr>
-        <w:t xml:space="preserve">le roman </w:t>
-      </w:r>
-      <w:r>
-        <w:rPr>
-          <w:rFonts w:cs="Times Roman" w:ascii="Times Roman" w:hAnsi="Times Roman"/>
-          <w:color w:val="222222"/>
-          <w:sz w:val="36"/>
-          <w:szCs w:val="36"/>
-        </w:rPr>
-        <w:t>Adolphe, ce roman participe à sa vie amoureuse.</w:t>
+        <w:t>Sa relation avec madame de Staël(qui a amené le romantisme en france) engendra le roman Adolphe, ce roman participe à sa vie amoureuse.</w:t>
       </w:r>
     </w:p>
     <w:p>
@@ -1941,17 +1615,7 @@
           <w:szCs w:val="28"/>
           <w:highlight w:val="white"/>
         </w:rPr>
-        <w:t xml:space="preserve">Les Pensée sont un recueille de notes de Pascal dans lequel il défend la religion catholique. </w:t>
-      </w:r>
-      <w:r>
-        <w:rPr>
-          <w:rFonts w:cs="Calibri" w:ascii="Calibri" w:hAnsi="Calibri"/>
-          <w:color w:val="000000"/>
-          <w:sz w:val="28"/>
-          <w:szCs w:val="28"/>
-          <w:highlight w:val="white"/>
-        </w:rPr>
-        <w:t xml:space="preserve">Notes retrouvées dans ses affaires. Rassemblés, modifiés par les jansénistes. </w:t>
+        <w:t xml:space="preserve">Les Pensée sont un recueille de notes de Pascal dans lequel il défend la religion catholique. Notes retrouvées dans ses affaires. Rassemblés, modifiés par les jansénistes. </w:t>
       </w:r>
     </w:p>
     <w:p>
@@ -2150,188 +1814,69 @@
           <w:sz w:val="36"/>
           <w:szCs w:val="36"/>
         </w:rPr>
-        <w:t xml:space="preserve">Phèdre est une pièce </w:t>
-      </w:r>
-      <w:r>
-        <w:rPr>
-          <w:sz w:val="36"/>
-          <w:szCs w:val="36"/>
-        </w:rPr>
-        <w:t xml:space="preserve">tragique </w:t>
-      </w:r>
-      <w:r>
-        <w:rPr>
-          <w:sz w:val="36"/>
-          <w:szCs w:val="36"/>
-        </w:rPr>
-        <w:t xml:space="preserve">dans laquelle le pessimisme est présent. C’est l’histoire de la passion dévastatrice de Phèdre pour </w:t>
-      </w:r>
-      <w:r>
-        <w:rPr>
-          <w:sz w:val="36"/>
-          <w:szCs w:val="36"/>
-        </w:rPr>
-        <w:t xml:space="preserve">son beau fils </w:t>
-      </w:r>
-      <w:r>
-        <w:rPr>
-          <w:sz w:val="36"/>
-          <w:szCs w:val="36"/>
-        </w:rPr>
-        <w:t>Hippolyte.</w:t>
-      </w:r>
-    </w:p>
-    <w:p>
-      <w:pPr>
-        <w:pStyle w:val="Normal"/>
-        <w:rPr>
-          <w:sz w:val="36"/>
-          <w:szCs w:val="36"/>
-        </w:rPr>
-      </w:pPr>
-      <w:r>
-        <w:rPr>
-          <w:sz w:val="36"/>
-          <w:szCs w:val="36"/>
-        </w:rPr>
-      </w:r>
-    </w:p>
-    <w:p>
-      <w:pPr>
-        <w:pStyle w:val="Normal"/>
-        <w:rPr>
-          <w:sz w:val="36"/>
-          <w:szCs w:val="36"/>
-        </w:rPr>
-      </w:pPr>
-      <w:r>
-        <w:rPr>
-          <w:sz w:val="36"/>
-          <w:szCs w:val="36"/>
-        </w:rPr>
-        <w:t xml:space="preserve">Acte 1 scène 3: </w:t>
-      </w:r>
-      <w:r>
-        <w:rPr>
-          <w:sz w:val="36"/>
-          <w:szCs w:val="36"/>
-        </w:rPr>
-        <w:t>Oenone l</w:t>
-      </w:r>
-      <w:r>
-        <w:rPr>
-          <w:sz w:val="36"/>
-          <w:szCs w:val="36"/>
-        </w:rPr>
-        <w:t xml:space="preserve">a servante </w:t>
-      </w:r>
-      <w:r>
-        <w:rPr>
-          <w:sz w:val="36"/>
-          <w:szCs w:val="36"/>
-        </w:rPr>
-        <w:t xml:space="preserve">de Phèdre </w:t>
-      </w:r>
-      <w:r>
-        <w:rPr>
-          <w:sz w:val="36"/>
-          <w:szCs w:val="36"/>
-        </w:rPr>
-        <w:t xml:space="preserve">insiste </w:t>
-      </w:r>
-      <w:r>
-        <w:rPr>
-          <w:sz w:val="36"/>
-          <w:szCs w:val="36"/>
-        </w:rPr>
-        <w:t>pour connaître le secret</w:t>
-      </w:r>
-      <w:r>
-        <w:rPr>
-          <w:sz w:val="36"/>
-          <w:szCs w:val="36"/>
-        </w:rPr>
-        <w:t xml:space="preserve"> </w:t>
-      </w:r>
-      <w:r>
-        <w:rPr>
-          <w:sz w:val="36"/>
-          <w:szCs w:val="36"/>
-        </w:rPr>
-        <w:t xml:space="preserve">qui lui </w:t>
-      </w:r>
-      <w:r>
-        <w:rPr>
-          <w:sz w:val="36"/>
-          <w:szCs w:val="36"/>
-        </w:rPr>
-        <w:t xml:space="preserve">avoue </w:t>
-      </w:r>
-      <w:r>
-        <w:rPr>
-          <w:sz w:val="36"/>
-          <w:szCs w:val="36"/>
-        </w:rPr>
-        <w:t>alors</w:t>
-      </w:r>
-      <w:r>
-        <w:rPr>
-          <w:sz w:val="36"/>
-          <w:szCs w:val="36"/>
-        </w:rPr>
-        <w:t xml:space="preserve"> son amour pour Hippolyte. </w:t>
-      </w:r>
-    </w:p>
-    <w:p>
-      <w:pPr>
-        <w:pStyle w:val="Normal"/>
-        <w:rPr>
-          <w:sz w:val="36"/>
-          <w:szCs w:val="36"/>
-        </w:rPr>
-      </w:pPr>
-      <w:r>
-        <w:rPr>
-          <w:sz w:val="36"/>
-          <w:szCs w:val="36"/>
-        </w:rPr>
-      </w:r>
-    </w:p>
-    <w:p>
-      <w:pPr>
-        <w:pStyle w:val="Normal"/>
-        <w:rPr>
-          <w:sz w:val="36"/>
-          <w:szCs w:val="36"/>
-        </w:rPr>
-      </w:pPr>
-      <w:r>
-        <w:rPr>
-          <w:sz w:val="36"/>
-          <w:szCs w:val="36"/>
-        </w:rPr>
-        <w:t xml:space="preserve">Acte  2 scène 5 : Phèdre qui se croie veuve après la disparition de Thésée avoue </w:t>
-      </w:r>
-      <w:r>
-        <w:rPr>
-          <w:sz w:val="36"/>
-          <w:szCs w:val="36"/>
-        </w:rPr>
-        <w:t xml:space="preserve">difficilement </w:t>
-      </w:r>
-      <w:r>
-        <w:rPr>
-          <w:sz w:val="36"/>
-          <w:szCs w:val="36"/>
-        </w:rPr>
-        <w:t xml:space="preserve">son amour à Hippolyte </w:t>
-      </w:r>
-      <w:r>
-        <w:rPr>
-          <w:sz w:val="36"/>
-          <w:szCs w:val="36"/>
-        </w:rPr>
-        <w:t>qui va avoir une réaction de rejet</w:t>
+        <w:t>Phèdre est une pièce tragique dans laquelle le pessimisme est présent. C’est l’histoire de la passion dévastatrice de Phèdre pour son beau fils Hippolyte.</w:t>
+      </w:r>
+    </w:p>
+    <w:p>
+      <w:pPr>
+        <w:pStyle w:val="Normal"/>
+        <w:rPr>
+          <w:sz w:val="36"/>
+          <w:szCs w:val="36"/>
+        </w:rPr>
+      </w:pPr>
+      <w:r>
+        <w:rPr>
+          <w:sz w:val="36"/>
+          <w:szCs w:val="36"/>
+        </w:rPr>
+      </w:r>
+    </w:p>
+    <w:p>
+      <w:pPr>
+        <w:pStyle w:val="Normal"/>
+        <w:rPr>
+          <w:sz w:val="36"/>
+          <w:szCs w:val="36"/>
+        </w:rPr>
+      </w:pPr>
+      <w:r>
+        <w:rPr>
+          <w:sz w:val="36"/>
+          <w:szCs w:val="36"/>
+        </w:rPr>
+        <w:t xml:space="preserve">Acte 1 scène 3: Oenone la servante de Phèdre insiste pour connaître le secret qui lui avoue alors son amour pour Hippolyte. </w:t>
+      </w:r>
+    </w:p>
+    <w:p>
+      <w:pPr>
+        <w:pStyle w:val="Normal"/>
+        <w:rPr>
+          <w:sz w:val="36"/>
+          <w:szCs w:val="36"/>
+        </w:rPr>
+      </w:pPr>
+      <w:r>
+        <w:rPr>
+          <w:sz w:val="36"/>
+          <w:szCs w:val="36"/>
+        </w:rPr>
+      </w:r>
+    </w:p>
+    <w:p>
+      <w:pPr>
+        <w:pStyle w:val="Normal"/>
+        <w:rPr>
+          <w:sz w:val="36"/>
+          <w:szCs w:val="36"/>
+        </w:rPr>
+      </w:pPr>
+      <w:r>
+        <w:rPr>
+          <w:sz w:val="36"/>
+          <w:szCs w:val="36"/>
+        </w:rPr>
+        <w:t>Acte  2 scène 5 : Phèdre qui se croie veuve après la disparition de Thésée avoue difficilement son amour à Hippolyte qui va avoir une réaction de rejet</w:t>
       </w:r>
     </w:p>
     <w:p>
@@ -2517,15 +2062,7 @@
           <w:sz w:val="32"/>
           <w:szCs w:val="32"/>
         </w:rPr>
-        <w:t xml:space="preserve"> </w:t>
-      </w:r>
-      <w:r>
-        <w:rPr>
-          <w:rFonts w:cs="Times Roman" w:ascii="Times Roman" w:hAnsi="Times Roman"/>
-          <w:sz w:val="32"/>
-          <w:szCs w:val="32"/>
-        </w:rPr>
-        <w:t>ou « La guerre de Troie n’aura pas lieu »</w:t>
+        <w:t xml:space="preserve"> ou « La guerre de Troie n’aura pas lieu »</w:t>
       </w:r>
     </w:p>
     <w:p>
@@ -2545,7 +2082,7 @@
             <w:sz w:val="32"/>
             <w:szCs w:val="32"/>
           </w:rPr>
-          <w:t>É</w:t>
+          <w:t>E</w:t>
         </w:r>
       </w:hyperlink>
       <w:r>
@@ -2591,31 +2128,7 @@
           <w:sz w:val="32"/>
           <w:szCs w:val="32"/>
         </w:rPr>
-        <w:t>Acte 2 scène 8</w:t>
-      </w:r>
-      <w:r>
-        <w:rPr>
-          <w:rFonts w:cs="Times Roman" w:ascii="Times Roman" w:hAnsi="Times Roman"/>
-          <w:sz w:val="32"/>
-          <w:szCs w:val="32"/>
-        </w:rPr>
-        <w:t xml:space="preserve"> : Dans cette tirade de Clytemnestre, celle dernière avoue </w:t>
-      </w:r>
-      <w:r>
-        <w:rPr>
-          <w:rFonts w:cs="Times Roman" w:ascii="Times Roman" w:hAnsi="Times Roman"/>
-          <w:sz w:val="32"/>
-          <w:szCs w:val="32"/>
-        </w:rPr>
-        <w:t xml:space="preserve">à sa fille Electre, </w:t>
-      </w:r>
-      <w:r>
-        <w:rPr>
-          <w:rFonts w:cs="Times Roman" w:ascii="Times Roman" w:hAnsi="Times Roman"/>
-          <w:sz w:val="32"/>
-          <w:szCs w:val="32"/>
-        </w:rPr>
-        <w:t xml:space="preserve">avoir tué Agamemnon, elle exprime la colère qu’elle ressentaient envers lui. </w:t>
+        <w:t xml:space="preserve">Acte 2 scène 8 : Dans cette tirade de Clytemnestre, celle dernière avoue à sa fille Electre, avoir tué Agamemnon, elle exprime la colère qu’elle ressentaient envers lui. </w:t>
       </w:r>
     </w:p>
     <w:p>
@@ -2863,6 +2376,27 @@
     <w:p>
       <w:pPr>
         <w:pStyle w:val="Normal"/>
+        <w:widowControl w:val="false"/>
+        <w:rPr>
+          <w:rFonts w:ascii="Times Roman" w:hAnsi="Times Roman" w:cs="Times Roman"/>
+          <w:kern w:val="2"/>
+          <w:sz w:val="32"/>
+          <w:szCs w:val="32"/>
+        </w:rPr>
+      </w:pPr>
+      <w:r>
+        <w:rPr>
+          <w:rFonts w:cs="Times Roman" w:ascii="Times Roman" w:hAnsi="Times Roman"/>
+          <w:kern w:val="2"/>
+          <w:sz w:val="32"/>
+          <w:szCs w:val="32"/>
+        </w:rPr>
+        <w:t>Naît en Espagne    (-4~l - 65)</w:t>
+      </w:r>
+    </w:p>
+    <w:p>
+      <w:pPr>
+        <w:pStyle w:val="Normal"/>
         <w:rPr>
           <w:rFonts w:ascii="Times Roman" w:hAnsi="Times Roman" w:cs="Times Roman"/>
           <w:sz w:val="32"/>
@@ -2889,24 +2423,30 @@
           <w:szCs w:val="32"/>
         </w:rPr>
       </w:pPr>
-      <w:bookmarkStart w:id="0" w:name="seneque-biographie-courte"/>
-      <w:bookmarkEnd w:id="0"/>
-      <w:r>
-        <w:rPr>
-          <w:rFonts w:cs="Times Roman" w:ascii="Times Roman" w:hAnsi="Times Roman"/>
-          <w:sz w:val="32"/>
-          <w:szCs w:val="32"/>
-        </w:rPr>
-        <w:t>N</w:t>
-      </w:r>
       <w:hyperlink r:id="rId20">
         <w:r>
           <w:rPr>
-            <w:rFonts w:cs="Times Roman" w:ascii="Times Roman" w:hAnsi="Times Roman"/>
+            <w:rFonts w:eastAsia="ＭＳ 明朝" w:cs="Times Roman" w:ascii="Times Roman" w:hAnsi="Times Roman" w:eastAsiaTheme="minorEastAsia"/>
+            <w:color w:val="auto"/>
+            <w:kern w:val="0"/>
             <w:sz w:val="32"/>
             <w:szCs w:val="32"/>
+            <w:lang w:val="fr-FR" w:eastAsia="fr-FR" w:bidi="ar-SA"/>
           </w:rPr>
-          <w:t>aît </w:t>
+          <w:t>il poursuit une </w:t>
+        </w:r>
+        <w:r>
+          <w:rPr>
+            <w:rFonts w:eastAsia="ＭＳ 明朝" w:cs="Times Roman" w:ascii="Times Roman" w:hAnsi="Times Roman" w:eastAsiaTheme="minorEastAsia"/>
+            <w:b/>
+            <w:bCs/>
+            <w:color w:val="auto"/>
+            <w:kern w:val="0"/>
+            <w:sz w:val="32"/>
+            <w:szCs w:val="32"/>
+            <w:lang w:val="fr-FR" w:eastAsia="fr-FR" w:bidi="ar-SA"/>
+          </w:rPr>
+          <w:t>éduc</w:t>
         </w:r>
         <w:r>
           <w:rPr>
@@ -2916,45 +2456,7 @@
             <w:sz w:val="32"/>
             <w:szCs w:val="32"/>
           </w:rPr>
-          <w:t>entre l'an 4 avant J.-C. et l'an 1</w:t>
-        </w:r>
-        <w:r>
-          <w:rPr>
-            <w:rFonts w:cs="Times Roman" w:ascii="Times Roman" w:hAnsi="Times Roman"/>
-            <w:sz w:val="32"/>
-            <w:szCs w:val="32"/>
-          </w:rPr>
-          <w:t> dans le sud de l'Espagne</w:t>
-        </w:r>
-      </w:hyperlink>
-    </w:p>
-    <w:p>
-      <w:pPr>
-        <w:pStyle w:val="Normal"/>
-        <w:rPr>
-          <w:rFonts w:ascii="Times Roman" w:hAnsi="Times Roman" w:cs="Times Roman"/>
-          <w:sz w:val="32"/>
-          <w:szCs w:val="32"/>
-        </w:rPr>
-      </w:pPr>
-      <w:hyperlink r:id="rId21">
-        <w:r>
-          <w:rPr>
-            <w:rFonts w:cs="Times Roman" w:ascii="Times Roman" w:hAnsi="Times Roman"/>
-            <w:sz w:val="32"/>
-            <w:szCs w:val="32"/>
-          </w:rPr>
-          <w:t>il poursuit une </w:t>
-        </w:r>
-        <w:r>
-          <w:rPr>
-            <w:rFonts w:cs="Times Roman" w:ascii="Times Roman" w:hAnsi="Times Roman"/>
-            <w:b/>
-            <w:bCs/>
-            <w:sz w:val="32"/>
-            <w:szCs w:val="32"/>
-          </w:rPr>
-          <w:t>éducation rigoureuse</w:t>
+          <w:t>ation rigoureuse</w:t>
         </w:r>
         <w:r>
           <w:rPr>
@@ -2981,59 +2483,134 @@
           <w:sz w:val="32"/>
           <w:szCs w:val="32"/>
         </w:rPr>
-      </w:r>
-    </w:p>
-    <w:p>
-      <w:pPr>
-        <w:pStyle w:val="Normal"/>
-        <w:rPr>
-          <w:rFonts w:ascii="Times Roman" w:hAnsi="Times Roman" w:cs="Times Roman"/>
-          <w:sz w:val="32"/>
-          <w:szCs w:val="32"/>
-        </w:rPr>
-      </w:pPr>
-      <w:r>
-        <w:rPr>
-          <w:rFonts w:cs="Times Roman" w:ascii="Times Roman" w:hAnsi="Times Roman"/>
-          <w:sz w:val="32"/>
-          <w:szCs w:val="32"/>
-        </w:rPr>
-        <w:t>Il a notamment écrit la tragédie Phèdre</w:t>
-      </w:r>
-    </w:p>
-    <w:p>
-      <w:pPr>
-        <w:pStyle w:val="Normal"/>
-        <w:rPr>
-          <w:rFonts w:ascii="Times Roman" w:hAnsi="Times Roman" w:cs="Times Roman"/>
-          <w:sz w:val="32"/>
-          <w:szCs w:val="32"/>
-        </w:rPr>
-      </w:pPr>
-      <w:r>
-        <w:rPr>
-          <w:rFonts w:cs="Times Roman" w:ascii="Times Roman" w:hAnsi="Times Roman"/>
-          <w:sz w:val="32"/>
-          <w:szCs w:val="32"/>
-        </w:rPr>
-      </w:r>
-    </w:p>
-    <w:p>
-      <w:pPr>
-        <w:pStyle w:val="Normal"/>
-        <w:rPr>
-          <w:rFonts w:ascii="Times Roman" w:hAnsi="Times Roman" w:cs="Times Roman"/>
-          <w:sz w:val="32"/>
-          <w:szCs w:val="32"/>
-        </w:rPr>
-      </w:pPr>
-      <w:r>
-        <w:rPr>
-          <w:rFonts w:cs="Times Roman" w:ascii="Times Roman" w:hAnsi="Times Roman"/>
-          <w:sz w:val="32"/>
-          <w:szCs w:val="32"/>
-        </w:rPr>
-        <w:t>Extrait : Phèdre expose sa souffrance, la souffrance de l’épouse abandonné et de la souffrance amoureuse. Elle est conciente de la folie de ses actes et pensées.</w:t>
+        <w:t>Précepteur de Néron et conseillé</w:t>
+      </w:r>
+    </w:p>
+    <w:p>
+      <w:pPr>
+        <w:pStyle w:val="Normal"/>
+        <w:rPr>
+          <w:rFonts w:ascii="Times Roman" w:hAnsi="Times Roman" w:cs="Times Roman"/>
+          <w:sz w:val="32"/>
+          <w:szCs w:val="32"/>
+        </w:rPr>
+      </w:pPr>
+      <w:r>
+        <w:rPr>
+          <w:rFonts w:cs="Times Roman" w:ascii="Times Roman" w:hAnsi="Times Roman"/>
+          <w:sz w:val="32"/>
+          <w:szCs w:val="32"/>
+        </w:rPr>
+        <w:t xml:space="preserve">Il </w:t>
+      </w:r>
+      <w:r>
+        <w:rPr>
+          <w:rFonts w:cs="Times Roman" w:ascii="Times Roman" w:hAnsi="Times Roman"/>
+          <w:sz w:val="32"/>
+          <w:szCs w:val="32"/>
+        </w:rPr>
+        <w:t>écrit des</w:t>
+      </w:r>
+      <w:r>
+        <w:rPr>
+          <w:rFonts w:cs="Times Roman" w:ascii="Times Roman" w:hAnsi="Times Roman"/>
+          <w:sz w:val="32"/>
+          <w:szCs w:val="32"/>
+        </w:rPr>
+        <w:t xml:space="preserve"> tragédie </w:t>
+      </w:r>
+      <w:r>
+        <w:rPr>
+          <w:rFonts w:cs="Times Roman" w:ascii="Times Roman" w:hAnsi="Times Roman"/>
+          <w:sz w:val="32"/>
+          <w:szCs w:val="32"/>
+        </w:rPr>
+        <w:t>comme</w:t>
+      </w:r>
+      <w:r>
+        <w:rPr>
+          <w:rFonts w:cs="Times Roman" w:ascii="Times Roman" w:hAnsi="Times Roman"/>
+          <w:sz w:val="32"/>
+          <w:szCs w:val="32"/>
+        </w:rPr>
+        <w:t xml:space="preserve"> Phèdre.</w:t>
+      </w:r>
+    </w:p>
+    <w:p>
+      <w:pPr>
+        <w:pStyle w:val="Normal"/>
+        <w:rPr>
+          <w:rFonts w:ascii="Times Roman" w:hAnsi="Times Roman" w:cs="Times Roman"/>
+          <w:sz w:val="32"/>
+          <w:szCs w:val="32"/>
+        </w:rPr>
+      </w:pPr>
+      <w:r>
+        <w:rPr>
+          <w:rFonts w:cs="Times Roman" w:ascii="Times Roman" w:hAnsi="Times Roman"/>
+          <w:sz w:val="32"/>
+          <w:szCs w:val="32"/>
+        </w:rPr>
+        <w:t>Condamné à mort par scuicide.</w:t>
+      </w:r>
+    </w:p>
+    <w:p>
+      <w:pPr>
+        <w:pStyle w:val="Normal"/>
+        <w:rPr>
+          <w:rFonts w:ascii="Times Roman" w:hAnsi="Times Roman" w:cs="Times Roman"/>
+          <w:sz w:val="32"/>
+          <w:szCs w:val="32"/>
+        </w:rPr>
+      </w:pPr>
+      <w:r>
+        <w:rPr>
+          <w:rFonts w:cs="Times Roman" w:ascii="Times Roman" w:hAnsi="Times Roman"/>
+          <w:sz w:val="32"/>
+          <w:szCs w:val="32"/>
+        </w:rPr>
+      </w:r>
+    </w:p>
+    <w:p>
+      <w:pPr>
+        <w:pStyle w:val="Normal"/>
+        <w:rPr>
+          <w:rFonts w:ascii="Times Roman" w:hAnsi="Times Roman" w:cs="Times Roman"/>
+          <w:sz w:val="32"/>
+          <w:szCs w:val="32"/>
+        </w:rPr>
+      </w:pPr>
+      <w:r>
+        <w:rPr>
+          <w:rFonts w:cs="Times Roman" w:ascii="Times Roman" w:hAnsi="Times Roman"/>
+          <w:sz w:val="32"/>
+          <w:szCs w:val="32"/>
+        </w:rPr>
+        <w:t xml:space="preserve">Extrait : Phèdre expose sa souffrance, la souffrance de l’épouse abandonné et de la souffrance amoureuse. Elle est </w:t>
+      </w:r>
+      <w:r>
+        <w:rPr>
+          <w:rFonts w:cs="Times Roman" w:ascii="Times Roman" w:hAnsi="Times Roman"/>
+          <w:sz w:val="32"/>
+          <w:szCs w:val="32"/>
+        </w:rPr>
+        <w:t>consciente</w:t>
+      </w:r>
+      <w:r>
+        <w:rPr>
+          <w:rFonts w:cs="Times Roman" w:ascii="Times Roman" w:hAnsi="Times Roman"/>
+          <w:sz w:val="32"/>
+          <w:szCs w:val="32"/>
+        </w:rPr>
+        <w:t xml:space="preserve"> de la folie de ses actes et pensées </w:t>
+      </w:r>
+      <w:r>
+        <w:rPr>
+          <w:rFonts w:cs="Times Roman" w:ascii="Times Roman" w:hAnsi="Times Roman"/>
+          <w:sz w:val="32"/>
+          <w:szCs w:val="32"/>
+        </w:rPr>
+        <w:t>à l’égard de son beau-fils.</w:t>
       </w:r>
     </w:p>
     <w:p>
@@ -3089,7 +2666,7 @@
           <w:szCs w:val="32"/>
         </w:rPr>
       </w:pPr>
-      <w:hyperlink r:id="rId22">
+      <w:hyperlink r:id="rId21">
         <w:r>
           <w:rPr>
             <w:rFonts w:cs="Times Roman" w:ascii="Times Roman" w:hAnsi="Times Roman"/>
@@ -3164,9 +2741,12 @@
       </w:pPr>
       <w:r>
         <w:rPr>
-          <w:rFonts w:cs="Times Roman" w:ascii="Times Roman" w:hAnsi="Times Roman"/>
-          <w:sz w:val="36"/>
-          <w:szCs w:val="36"/>
+          <w:rFonts w:eastAsia="ＭＳ 明朝" w:cs="" w:cstheme="minorBidi" w:eastAsiaTheme="minorEastAsia"/>
+          <w:color w:val="auto"/>
+          <w:kern w:val="0"/>
+          <w:sz w:val="36"/>
+          <w:szCs w:val="36"/>
+          <w:lang w:val="fr-FR" w:eastAsia="fr-FR" w:bidi="ar-SA"/>
         </w:rPr>
         <w:t>Mme de LaFayette (1634 – 1693)</w:t>
       </w:r>
@@ -3181,8 +2761,12 @@
       </w:pPr>
       <w:r>
         <w:rPr>
-          <w:sz w:val="36"/>
-          <w:szCs w:val="36"/>
+          <w:rFonts w:eastAsia="ＭＳ 明朝" w:cs="" w:cstheme="minorBidi" w:eastAsiaTheme="minorEastAsia"/>
+          <w:color w:val="auto"/>
+          <w:kern w:val="0"/>
+          <w:sz w:val="36"/>
+          <w:szCs w:val="36"/>
+          <w:lang w:val="fr-FR" w:eastAsia="fr-FR" w:bidi="ar-SA"/>
         </w:rPr>
         <w:t>Appartient à la classe mondaine</w:t>
       </w:r>
@@ -3197,8 +2781,12 @@
       </w:pPr>
       <w:r>
         <w:rPr>
-          <w:sz w:val="36"/>
-          <w:szCs w:val="36"/>
+          <w:rFonts w:eastAsia="ＭＳ 明朝" w:cs="" w:cstheme="minorBidi" w:eastAsiaTheme="minorEastAsia"/>
+          <w:color w:val="auto"/>
+          <w:kern w:val="0"/>
+          <w:sz w:val="36"/>
+          <w:szCs w:val="36"/>
+          <w:lang w:val="fr-FR" w:eastAsia="fr-FR" w:bidi="ar-SA"/>
         </w:rPr>
         <w:t>Janséniste : croix au destin, qu’il est immuable</w:t>
       </w:r>
@@ -3213,11 +2801,137 @@
       </w:pPr>
       <w:r>
         <w:rPr>
-          <w:rFonts w:cs="Times Roman" w:ascii="Times Roman" w:hAnsi="Times Roman"/>
-          <w:sz w:val="36"/>
-          <w:szCs w:val="36"/>
-        </w:rPr>
-        <w:t>La princesse de Clève est publié en 1678</w:t>
+          <w:rFonts w:eastAsia="ＭＳ 明朝" w:cs="" w:cstheme="minorBidi" w:eastAsiaTheme="minorEastAsia"/>
+          <w:color w:val="auto"/>
+          <w:kern w:val="0"/>
+          <w:sz w:val="36"/>
+          <w:szCs w:val="36"/>
+          <w:lang w:val="fr-FR" w:eastAsia="fr-FR" w:bidi="ar-SA"/>
+        </w:rPr>
+        <w:t>Éducation littéraire.</w:t>
+      </w:r>
+    </w:p>
+    <w:p>
+      <w:pPr>
+        <w:pStyle w:val="Normal"/>
+        <w:rPr>
+          <w:sz w:val="28"/>
+          <w:szCs w:val="28"/>
+        </w:rPr>
+      </w:pPr>
+      <w:r>
+        <w:rPr>
+          <w:rFonts w:eastAsia="ＭＳ 明朝" w:cs="" w:cstheme="minorBidi" w:eastAsiaTheme="minorEastAsia"/>
+          <w:color w:val="auto"/>
+          <w:kern w:val="0"/>
+          <w:sz w:val="36"/>
+          <w:szCs w:val="36"/>
+          <w:lang w:val="fr-FR" w:eastAsia="fr-FR" w:bidi="ar-SA"/>
+        </w:rPr>
+        <w:t xml:space="preserve">Proche de LaRocheFoucault </w:t>
+      </w:r>
+    </w:p>
+    <w:p>
+      <w:pPr>
+        <w:pStyle w:val="Normal"/>
+        <w:rPr>
+          <w:sz w:val="28"/>
+          <w:szCs w:val="28"/>
+        </w:rPr>
+      </w:pPr>
+      <w:r>
+        <w:rPr>
+          <w:rFonts w:eastAsia="ＭＳ 明朝" w:cs="" w:cstheme="minorBidi" w:eastAsiaTheme="minorEastAsia"/>
+          <w:color w:val="auto"/>
+          <w:kern w:val="0"/>
+          <w:sz w:val="36"/>
+          <w:szCs w:val="36"/>
+          <w:lang w:val="fr-FR" w:eastAsia="fr-FR" w:bidi="ar-SA"/>
+        </w:rPr>
+        <w:t>Publie plusieurs roman anonymement.</w:t>
+      </w:r>
+    </w:p>
+    <w:p>
+      <w:pPr>
+        <w:pStyle w:val="Normal"/>
+        <w:rPr>
+          <w:sz w:val="28"/>
+          <w:szCs w:val="28"/>
+        </w:rPr>
+      </w:pPr>
+      <w:r>
+        <w:rPr>
+          <w:rFonts w:eastAsia="ＭＳ 明朝" w:cs="" w:cstheme="minorBidi" w:eastAsiaTheme="minorEastAsia"/>
+          <w:color w:val="auto"/>
+          <w:kern w:val="0"/>
+          <w:sz w:val="36"/>
+          <w:szCs w:val="36"/>
+          <w:lang w:val="fr-FR" w:eastAsia="fr-FR" w:bidi="ar-SA"/>
+        </w:rPr>
+        <w:t>Et ouvre son salon littéraire à Paris</w:t>
+      </w:r>
+    </w:p>
+    <w:p>
+      <w:pPr>
+        <w:pStyle w:val="Normal"/>
+        <w:rPr>
+          <w:sz w:val="28"/>
+          <w:szCs w:val="28"/>
+        </w:rPr>
+      </w:pPr>
+      <w:r>
+        <w:rPr>
+          <w:rFonts w:eastAsia="ＭＳ 明朝" w:cs="" w:cstheme="minorBidi" w:eastAsiaTheme="minorEastAsia"/>
+          <w:color w:val="auto"/>
+          <w:kern w:val="0"/>
+          <w:sz w:val="36"/>
+          <w:szCs w:val="36"/>
+          <w:lang w:val="fr-FR" w:eastAsia="fr-FR" w:bidi="ar-SA"/>
+        </w:rPr>
+        <w:t xml:space="preserve">La princesse de Clève est publié en 1678 </w:t>
+      </w:r>
+      <w:r>
+        <w:rPr>
+          <w:rFonts w:eastAsia="ＭＳ 明朝" w:cs="" w:cstheme="minorBidi" w:eastAsiaTheme="minorEastAsia"/>
+          <w:color w:val="auto"/>
+          <w:kern w:val="0"/>
+          <w:sz w:val="36"/>
+          <w:szCs w:val="36"/>
+          <w:lang w:val="fr-FR" w:eastAsia="fr-FR" w:bidi="ar-SA"/>
+        </w:rPr>
+        <w:t xml:space="preserve">et connair un immense sucés </w:t>
+      </w:r>
+    </w:p>
+    <w:p>
+      <w:pPr>
+        <w:pStyle w:val="Normal"/>
+        <w:rPr>
+          <w:sz w:val="28"/>
+          <w:szCs w:val="28"/>
+        </w:rPr>
+      </w:pPr>
+      <w:r>
+        <w:rPr>
+          <w:rFonts w:eastAsia="ＭＳ 明朝" w:cs="" w:cstheme="minorBidi" w:eastAsiaTheme="minorEastAsia"/>
+          <w:color w:val="auto"/>
+          <w:kern w:val="0"/>
+          <w:sz w:val="36"/>
+          <w:szCs w:val="36"/>
+          <w:lang w:val="fr-FR" w:eastAsia="fr-FR" w:bidi="ar-SA"/>
+        </w:rPr>
+        <w:t>Ouvrages édités après sa mort.</w:t>
+      </w:r>
+    </w:p>
+    <w:p>
+      <w:pPr>
+        <w:pStyle w:val="Normal"/>
+        <w:rPr>
+          <w:sz w:val="28"/>
+          <w:szCs w:val="28"/>
+        </w:rPr>
+      </w:pPr>
+      <w:r>
+        <w:rPr/>
       </w:r>
     </w:p>
     <w:p>
@@ -3358,77 +3072,125 @@
           <w:sz w:val="36"/>
           <w:szCs w:val="36"/>
         </w:rPr>
-        <w:t>Extrait court : Description de la princesse qui arrive à la court. Elle est décrite comme étant une jeune femme d’une grande beauté ayant reçut une éducation vertueuse, de la part de ssa mère.</w:t>
-      </w:r>
-    </w:p>
-    <w:p>
-      <w:pPr>
-        <w:pStyle w:val="Normal"/>
-        <w:rPr>
-          <w:rFonts w:ascii="Times Roman" w:hAnsi="Times Roman" w:cs="Times Roman"/>
-          <w:sz w:val="36"/>
-          <w:szCs w:val="36"/>
-        </w:rPr>
-      </w:pPr>
-      <w:r>
-        <w:rPr>
-          <w:rFonts w:cs="Times Roman" w:ascii="Times Roman" w:hAnsi="Times Roman"/>
-          <w:sz w:val="36"/>
-          <w:szCs w:val="36"/>
-        </w:rPr>
-      </w:r>
-    </w:p>
-    <w:p>
-      <w:pPr>
-        <w:pStyle w:val="Normal"/>
-        <w:rPr>
-          <w:rFonts w:ascii="Times Roman" w:hAnsi="Times Roman" w:cs="Times Roman"/>
-          <w:sz w:val="36"/>
-          <w:szCs w:val="36"/>
-        </w:rPr>
-      </w:pPr>
-      <w:r>
-        <w:rPr>
-          <w:rFonts w:cs="Times Roman" w:ascii="Times Roman" w:hAnsi="Times Roman"/>
-          <w:sz w:val="36"/>
-          <w:szCs w:val="36"/>
-        </w:rPr>
-        <w:t>Extrait espionnage : Dans cette scène, le duc de Nemours espionne la princesse qui sétait retiré dans sa maison en province.</w:t>
-      </w:r>
-    </w:p>
-    <w:p>
-      <w:pPr>
-        <w:pStyle w:val="Normal"/>
-        <w:rPr>
-          <w:rFonts w:ascii="Times Roman" w:hAnsi="Times Roman" w:cs="Times Roman"/>
-          <w:sz w:val="36"/>
-          <w:szCs w:val="36"/>
-        </w:rPr>
-      </w:pPr>
-      <w:r>
-        <w:rPr>
-          <w:rFonts w:cs="Times Roman" w:ascii="Times Roman" w:hAnsi="Times Roman"/>
-          <w:sz w:val="36"/>
-          <w:szCs w:val="36"/>
-        </w:rPr>
-      </w:r>
-    </w:p>
-    <w:p>
-      <w:pPr>
-        <w:pStyle w:val="Normal"/>
-        <w:rPr>
-          <w:rFonts w:ascii="Times Roman" w:hAnsi="Times Roman" w:cs="Times Roman"/>
-          <w:sz w:val="36"/>
-          <w:szCs w:val="36"/>
-        </w:rPr>
-      </w:pPr>
-      <w:r>
-        <w:rPr>
-          <w:rFonts w:cs="Times Roman" w:ascii="Times Roman" w:hAnsi="Times Roman"/>
-          <w:sz w:val="36"/>
-          <w:szCs w:val="36"/>
-        </w:rPr>
-        <w:t>Extrait Bal : Dans cette scène, on assiste à l’arrivée du Duc de Nemours au bal en l’honneur du mariage de la fille du roi. Il se présente à la princesse et ils dansent.</w:t>
+        <w:t>Extrait court : Description de la princesse qui arrive à la court. Elle est décrite comme étant une jeune femme d’une grande beauté ayant reçut une éducation vertueuse, de la part de sa mère.</w:t>
+      </w:r>
+    </w:p>
+    <w:p>
+      <w:pPr>
+        <w:pStyle w:val="Normal"/>
+        <w:rPr>
+          <w:rFonts w:ascii="Times Roman" w:hAnsi="Times Roman" w:cs="Times Roman"/>
+          <w:sz w:val="36"/>
+          <w:szCs w:val="36"/>
+        </w:rPr>
+      </w:pPr>
+      <w:r>
+        <w:rPr>
+          <w:rFonts w:cs="Times Roman" w:ascii="Times Roman" w:hAnsi="Times Roman"/>
+          <w:sz w:val="36"/>
+          <w:szCs w:val="36"/>
+        </w:rPr>
+      </w:r>
+    </w:p>
+    <w:p>
+      <w:pPr>
+        <w:pStyle w:val="Normal"/>
+        <w:rPr>
+          <w:rFonts w:ascii="Times Roman" w:hAnsi="Times Roman" w:cs="Times Roman"/>
+          <w:sz w:val="36"/>
+          <w:szCs w:val="36"/>
+        </w:rPr>
+      </w:pPr>
+      <w:r>
+        <w:rPr>
+          <w:rFonts w:cs="Times Roman" w:ascii="Times Roman" w:hAnsi="Times Roman"/>
+          <w:sz w:val="36"/>
+          <w:szCs w:val="36"/>
+        </w:rPr>
+        <w:t xml:space="preserve">Extrait espionnage : Dans cette scène, le duc de Nemours espionne la princesse </w:t>
+      </w:r>
+      <w:r>
+        <w:rPr>
+          <w:rFonts w:cs="Times Roman" w:ascii="Times Roman" w:hAnsi="Times Roman"/>
+          <w:sz w:val="36"/>
+          <w:szCs w:val="36"/>
+        </w:rPr>
+        <w:t xml:space="preserve">car il avait envie de la voir, </w:t>
+      </w:r>
+      <w:r>
+        <w:rPr>
+          <w:rFonts w:cs="Times Roman" w:ascii="Times Roman" w:hAnsi="Times Roman"/>
+          <w:sz w:val="36"/>
+          <w:szCs w:val="36"/>
+        </w:rPr>
+        <w:t xml:space="preserve"> qui </w:t>
+      </w:r>
+      <w:r>
+        <w:rPr>
+          <w:rFonts w:cs="Times Roman" w:ascii="Times Roman" w:hAnsi="Times Roman"/>
+          <w:sz w:val="36"/>
+          <w:szCs w:val="36"/>
+        </w:rPr>
+        <w:t>s’était</w:t>
+      </w:r>
+      <w:r>
+        <w:rPr>
+          <w:rFonts w:cs="Times Roman" w:ascii="Times Roman" w:hAnsi="Times Roman"/>
+          <w:sz w:val="36"/>
+          <w:szCs w:val="36"/>
+        </w:rPr>
+        <w:t xml:space="preserve"> retiré dans sa maison en province </w:t>
+      </w:r>
+      <w:r>
+        <w:rPr>
+          <w:rFonts w:cs="Times Roman" w:ascii="Times Roman" w:hAnsi="Times Roman"/>
+          <w:sz w:val="36"/>
+          <w:szCs w:val="36"/>
+        </w:rPr>
+        <w:t xml:space="preserve">pour ne pas céder à la tentation. </w:t>
+      </w:r>
+    </w:p>
+    <w:p>
+      <w:pPr>
+        <w:pStyle w:val="Normal"/>
+        <w:rPr>
+          <w:rFonts w:ascii="Times Roman" w:hAnsi="Times Roman" w:cs="Times Roman"/>
+          <w:sz w:val="36"/>
+          <w:szCs w:val="36"/>
+        </w:rPr>
+      </w:pPr>
+      <w:r>
+        <w:rPr>
+          <w:rFonts w:cs="Times Roman" w:ascii="Times Roman" w:hAnsi="Times Roman"/>
+          <w:sz w:val="36"/>
+          <w:szCs w:val="36"/>
+        </w:rPr>
+      </w:r>
+    </w:p>
+    <w:p>
+      <w:pPr>
+        <w:pStyle w:val="Normal"/>
+        <w:rPr>
+          <w:rFonts w:ascii="Times Roman" w:hAnsi="Times Roman" w:cs="Times Roman"/>
+          <w:sz w:val="36"/>
+          <w:szCs w:val="36"/>
+        </w:rPr>
+      </w:pPr>
+      <w:r>
+        <w:rPr>
+          <w:rFonts w:cs="Times Roman" w:ascii="Times Roman" w:hAnsi="Times Roman"/>
+          <w:sz w:val="36"/>
+          <w:szCs w:val="36"/>
+        </w:rPr>
+        <w:t xml:space="preserve">Extrait Bal : Dans cette scène, on assiste à l’arrivée du Duc de Nemours au bal en l’honneur du mariage de la fille du roi. Il se présente à la princesse et ils dansent. </w:t>
+      </w:r>
+      <w:r>
+        <w:rPr>
+          <w:rFonts w:cs="Times Roman" w:ascii="Times Roman" w:hAnsi="Times Roman"/>
+          <w:sz w:val="36"/>
+          <w:szCs w:val="36"/>
+        </w:rPr>
+        <w:t>C’est la première rencontre entre les deux principaux protagonistes.</w:t>
       </w:r>
     </w:p>
     <w:sectPr>
